--- a/工作个人笔记/RuoYi和JeeSite使用笔记/JeeSite/JeeSite使用笔记-2.docx
+++ b/工作个人笔记/RuoYi和JeeSite使用笔记/JeeSite/JeeSite使用笔记-2.docx
@@ -1525,7 +1525,7 @@
       <w:pPr>
         <w:jc w:val="left"/>
         <w:rPr>
-          <w:rFonts w:ascii="楷体" w:eastAsia="楷体" w:hAnsi="楷体" w:cs="楷体" w:hint="eastAsia"/>
+          <w:rFonts w:ascii="楷体" w:eastAsia="楷体" w:hAnsi="楷体" w:cs="楷体"/>
           <w:sz w:val="24"/>
           <w:szCs w:val="24"/>
         </w:rPr>
@@ -1716,10 +1716,28 @@
       <w:pPr>
         <w:jc w:val="left"/>
         <w:rPr>
+          <w:rFonts w:ascii="仿宋" w:eastAsia="仿宋" w:hAnsi="仿宋" w:cs="仿宋"/>
+          <w:sz w:val="24"/>
+          <w:szCs w:val="24"/>
+        </w:rPr>
+      </w:pPr>
+      <w:r>
+        <w:rPr>
           <w:rFonts w:ascii="仿宋" w:eastAsia="仿宋" w:hAnsi="仿宋" w:cs="仿宋" w:hint="eastAsia"/>
           <w:sz w:val="24"/>
           <w:szCs w:val="24"/>
         </w:rPr>
+        <w:t>(3)参照图片上传页面范例</w:t>
+      </w:r>
+    </w:p>
+    <w:p>
+      <w:pPr>
+        <w:jc w:val="left"/>
+        <w:rPr>
+          <w:rFonts w:ascii="仿宋" w:eastAsia="仿宋" w:hAnsi="仿宋" w:cs="仿宋"/>
+          <w:sz w:val="24"/>
+          <w:szCs w:val="24"/>
+        </w:rPr>
       </w:pPr>
       <w:r>
         <w:rPr>
@@ -1727,36 +1745,16 @@
           <w:sz w:val="24"/>
           <w:szCs w:val="24"/>
         </w:rPr>
-        <w:t>(3)参照图片上传页面范例</w:t>
-      </w:r>
-    </w:p>
-    <w:p>
-      <w:pPr>
-        <w:jc w:val="left"/>
+        <w:t>(4)编辑页面</w:t>
+      </w:r>
+      <w:r>
         <w:rPr>
           <w:rFonts w:ascii="仿宋" w:eastAsia="仿宋" w:hAnsi="仿宋" w:cs="仿宋" w:hint="eastAsia"/>
           <w:sz w:val="24"/>
           <w:szCs w:val="24"/>
         </w:rPr>
-      </w:pPr>
-      <w:r>
-        <w:rPr>
-          <w:rFonts w:ascii="仿宋" w:eastAsia="仿宋" w:hAnsi="仿宋" w:cs="仿宋" w:hint="eastAsia"/>
-          <w:sz w:val="24"/>
-          <w:szCs w:val="24"/>
-        </w:rPr>
-        <w:t>(4)编辑页面</w:t>
-      </w:r>
-      <w:r>
-        <w:rPr>
-          <w:rFonts w:ascii="仿宋" w:eastAsia="仿宋" w:hAnsi="仿宋" w:cs="仿宋" w:hint="eastAsia"/>
-          <w:sz w:val="24"/>
-          <w:szCs w:val="24"/>
-        </w:rPr>
         <w:t>的</w:t>
       </w:r>
-      <w:bookmarkStart w:id="0" w:name="_GoBack"/>
-      <w:bookmarkEnd w:id="0"/>
       <w:r>
         <w:rPr>
           <w:rFonts w:ascii="仿宋" w:eastAsia="仿宋" w:hAnsi="仿宋" w:cs="仿宋" w:hint="eastAsia"/>
@@ -1784,7 +1782,7 @@
             <w:pPr>
               <w:jc w:val="left"/>
               <w:rPr>
-                <w:rFonts w:ascii="仿宋" w:eastAsia="仿宋" w:hAnsi="仿宋" w:cs="仿宋" w:hint="eastAsia"/>
+                <w:rFonts w:ascii="仿宋" w:eastAsia="仿宋" w:hAnsi="仿宋" w:cs="仿宋"/>
                 <w:sz w:val="24"/>
                 <w:szCs w:val="24"/>
               </w:rPr>
@@ -2953,30 +2951,29 @@
               </wp:anchor>
             </w:drawing>
           </mc:Choice>
-          <mc:Fallback xmlns:w15="http://schemas.microsoft.com/office/word/2012/wordml" xmlns:wpsCustomData="http://www.wps.cn/officeDocument/2013/wpsCustomData">
+          <mc:Fallback>
             <w:pict>
-              <v:shape id="_x0000_s1026" o:spid="_x0000_s1026" o:spt="202" type="#_x0000_t202" style="position:absolute;left:0pt;margin-left:9.1pt;margin-top:1.95pt;height:23.75pt;width:438.6pt;z-index:251659264;mso-width-relative:page;mso-height-relative:page;" fillcolor="#FFFFFF [3201]" filled="t" stroked="t" coordsize="21600,21600" o:gfxdata="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">
-                <v:fill on="t" focussize="0,0"/>
-                <v:stroke weight="0.5pt" color="#000000 [3204]" joinstyle="round"/>
-                <v:imagedata o:title=""/>
-                <o:lock v:ext="edit" aspectratio="f"/>
+              <v:shapetype id="_x0000_t202" coordsize="21600,21600" o:spt="202" path="m,l,21600r21600,l21600,xe">
+                <v:stroke joinstyle="miter"/>
+                <v:path gradientshapeok="t" o:connecttype="rect"/>
+              </v:shapetype>
+              <v:shape id="文本框 21" o:spid="_x0000_s1026" type="#_x0000_t202" style="position:absolute;left:0;text-align:left;margin-left:9.1pt;margin-top:1.95pt;width:438.6pt;height:23.75pt;z-index:251659264;visibility:visible;mso-wrap-style:square;mso-wrap-distance-left:9pt;mso-wrap-distance-top:0;mso-wrap-distance-right:9pt;mso-wrap-distance-bottom:0;mso-position-horizontal:absolute;mso-position-horizontal-relative:text;mso-position-vertical:absolute;mso-position-vertical-relative:text;v-text-anchor:top" o:gfxdata="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" fillcolor="white [3201]" strokeweight=".5pt">
                 <v:textbox>
                   <w:txbxContent>
                     <w:p>
                       <w:pPr>
-                        <w:keepNext w:val="0"/>
-                        <w:keepLines w:val="0"/>
                         <w:widowControl/>
-                        <w:numPr>
-                          <w:ilvl w:val="0"/>
-                          <w:numId w:val="0"/>
-                        </w:numPr>
-                        <w:suppressLineNumbers w:val="0"/>
-                        <w:spacing w:before="0" w:beforeAutospacing="1" w:after="0" w:afterAutospacing="1"/>
+                        <w:spacing w:beforeAutospacing="1" w:afterAutospacing="1"/>
                         <w:jc w:val="left"/>
                       </w:pPr>
                       <w:r>
-                        <w:t>&lt;% layout('/layouts/default.html', {title: '文章管理', libs: ['validate','fileupload','ueditor']}){ %&gt;  </w:t>
+                        <w:t>&lt;% layout('/layouts/default.html', {title: '</w:t>
+                      </w:r>
+                      <w:r>
+                        <w:t>文章管理</w:t>
+                      </w:r>
+                      <w:r>
+                        <w:t>', libs: ['validate','fileupload','ueditor']}){ %&gt;  </w:t>
                       </w:r>
                     </w:p>
                   </w:txbxContent>
@@ -3179,9 +3176,470 @@
         <w:ind w:left="360" w:firstLineChars="0" w:firstLine="0"/>
         <w:jc w:val="left"/>
         <w:rPr>
-          <w:rFonts w:ascii="楷体" w:eastAsia="楷体" w:hAnsi="楷体"/>
-        </w:rPr>
-      </w:pPr>
+          <w:rFonts w:ascii="楷体" w:eastAsia="楷体" w:hAnsi="楷体" w:hint="eastAsia"/>
+        </w:rPr>
+      </w:pPr>
+    </w:p>
+    <w:p>
+      <w:pPr>
+        <w:numPr>
+          <w:ilvl w:val="0"/>
+          <w:numId w:val="1"/>
+        </w:numPr>
+        <w:outlineLvl w:val="0"/>
+        <w:rPr>
+          <w:rFonts w:ascii="微软雅黑" w:eastAsia="微软雅黑" w:hAnsi="微软雅黑" w:cs="微软雅黑"/>
+          <w:b/>
+          <w:bCs/>
+          <w:sz w:val="28"/>
+          <w:szCs w:val="28"/>
+        </w:rPr>
+      </w:pPr>
+      <w:r>
+        <w:rPr>
+          <w:rFonts w:ascii="微软雅黑" w:eastAsia="微软雅黑" w:hAnsi="微软雅黑" w:cs="微软雅黑" w:hint="eastAsia"/>
+          <w:b/>
+          <w:bCs/>
+          <w:sz w:val="28"/>
+          <w:szCs w:val="28"/>
+        </w:rPr>
+        <w:t>JeeSite列表页面展示数据的原理</w:t>
+      </w:r>
+    </w:p>
+    <w:p>
+      <w:pPr>
+        <w:pStyle w:val="aa"/>
+        <w:ind w:left="360" w:firstLineChars="0" w:firstLine="0"/>
+        <w:jc w:val="left"/>
+        <w:rPr>
+          <w:rFonts w:ascii="华文细黑" w:eastAsia="华文细黑" w:hAnsi="华文细黑" w:hint="eastAsia"/>
+        </w:rPr>
+      </w:pPr>
+      <w:r>
+        <w:rPr>
+          <w:rFonts w:ascii="华文细黑" w:eastAsia="华文细黑" w:hAnsi="华文细黑" w:hint="eastAsia"/>
+        </w:rPr>
+        <w:t>结合源码理解，实际所有列表展示也是按此步骤，只不过是点击菜单请求接口。</w:t>
+      </w:r>
+      <w:bookmarkStart w:id="0" w:name="_GoBack"/>
+      <w:bookmarkEnd w:id="0"/>
+    </w:p>
+    <w:p>
+      <w:pPr>
+        <w:pStyle w:val="aa"/>
+        <w:ind w:left="360" w:firstLineChars="0" w:firstLine="0"/>
+        <w:jc w:val="left"/>
+        <w:rPr>
+          <w:rFonts w:ascii="华文细黑" w:eastAsia="华文细黑" w:hAnsi="华文细黑" w:hint="eastAsia"/>
+        </w:rPr>
+      </w:pPr>
+      <w:r>
+        <w:rPr>
+          <w:rFonts w:ascii="华文细黑" w:eastAsia="华文细黑" w:hAnsi="华文细黑"/>
+        </w:rPr>
+        <w:t>以回收项目的展示回收员收的废品分类</w:t>
+      </w:r>
+      <w:r>
+        <w:rPr>
+          <w:rFonts w:ascii="华文细黑" w:eastAsia="华文细黑" w:hAnsi="华文细黑"/>
+        </w:rPr>
+        <w:t>为例</w:t>
+      </w:r>
+    </w:p>
+    <w:p>
+      <w:pPr>
+        <w:pStyle w:val="aa"/>
+        <w:numPr>
+          <w:ilvl w:val="0"/>
+          <w:numId w:val="7"/>
+        </w:numPr>
+        <w:ind w:firstLineChars="0"/>
+        <w:jc w:val="left"/>
+        <w:rPr>
+          <w:rFonts w:ascii="华文细黑" w:eastAsia="华文细黑" w:hAnsi="华文细黑" w:hint="eastAsia"/>
+        </w:rPr>
+      </w:pPr>
+      <w:r>
+        <w:rPr>
+          <w:rFonts w:ascii="华文细黑" w:eastAsia="华文细黑" w:hAnsi="华文细黑" w:hint="eastAsia"/>
+        </w:rPr>
+        <w:t>首先页面菜单或超链接请求接口，后台转发到页面</w:t>
+      </w:r>
+    </w:p>
+    <w:p>
+      <w:pPr>
+        <w:pStyle w:val="aa"/>
+        <w:ind w:left="1080" w:firstLineChars="0" w:firstLine="0"/>
+        <w:jc w:val="left"/>
+        <w:rPr>
+          <w:rFonts w:ascii="华文细黑" w:eastAsia="华文细黑" w:hAnsi="华文细黑" w:hint="eastAsia"/>
+        </w:rPr>
+      </w:pPr>
+      <w:r>
+        <w:rPr>
+          <w:noProof/>
+        </w:rPr>
+        <w:drawing>
+          <wp:inline distT="0" distB="0" distL="0" distR="0" wp14:anchorId="449B2A95" wp14:editId="3FCB7875">
+            <wp:extent cx="2551176" cy="1556690"/>
+            <wp:effectExtent l="0" t="0" r="1905" b="5715"/>
+            <wp:docPr id="22" name="图片 22"/>
+            <wp:cNvGraphicFramePr>
+              <a:graphicFrameLocks xmlns:a="http://schemas.openxmlformats.org/drawingml/2006/main" noChangeAspect="1"/>
+            </wp:cNvGraphicFramePr>
+            <a:graphic xmlns:a="http://schemas.openxmlformats.org/drawingml/2006/main">
+              <a:graphicData uri="http://schemas.openxmlformats.org/drawingml/2006/picture">
+                <pic:pic xmlns:pic="http://schemas.openxmlformats.org/drawingml/2006/picture">
+                  <pic:nvPicPr>
+                    <pic:cNvPr id="0" name=""/>
+                    <pic:cNvPicPr/>
+                  </pic:nvPicPr>
+                  <pic:blipFill>
+                    <a:blip r:embed="rId28"/>
+                    <a:stretch>
+                      <a:fillRect/>
+                    </a:stretch>
+                  </pic:blipFill>
+                  <pic:spPr>
+                    <a:xfrm>
+                      <a:off x="0" y="0"/>
+                      <a:ext cx="2550873" cy="1556505"/>
+                    </a:xfrm>
+                    <a:prstGeom prst="rect">
+                      <a:avLst/>
+                    </a:prstGeom>
+                  </pic:spPr>
+                </pic:pic>
+              </a:graphicData>
+            </a:graphic>
+          </wp:inline>
+        </w:drawing>
+      </w:r>
+    </w:p>
+    <w:p>
+      <w:pPr>
+        <w:pStyle w:val="aa"/>
+        <w:ind w:leftChars="214" w:left="449" w:firstLineChars="0" w:firstLine="0"/>
+        <w:jc w:val="left"/>
+        <w:rPr>
+          <w:rFonts w:eastAsia="华文细黑" w:hint="eastAsia"/>
+        </w:rPr>
+      </w:pPr>
+      <w:r>
+        <w:rPr>
+          <w:rFonts w:eastAsia="华文细黑" w:hint="eastAsia"/>
+        </w:rPr>
+        <w:t>这里超链接请求接口</w:t>
+      </w:r>
+      <w:r>
+        <w:rPr>
+          <w:rFonts w:eastAsia="华文细黑" w:hint="eastAsia"/>
+        </w:rPr>
+        <w:t>，带着参数</w:t>
+      </w:r>
+      <w:r>
+        <w:rPr>
+          <w:rFonts w:eastAsia="华文细黑" w:hint="eastAsia"/>
+        </w:rPr>
+        <w:t>（</w:t>
+      </w:r>
+    </w:p>
+    <w:p>
+      <w:pPr>
+        <w:pStyle w:val="aa"/>
+        <w:ind w:leftChars="214" w:left="449" w:firstLineChars="0" w:firstLine="0"/>
+        <w:jc w:val="left"/>
+        <w:rPr>
+          <w:rFonts w:eastAsia="华文细黑" w:hint="eastAsia"/>
+        </w:rPr>
+      </w:pPr>
+      <w:r>
+        <w:rPr>
+          <w:rFonts w:eastAsia="华文细黑"/>
+        </w:rPr>
+        <w:t>&lt;a</w:t>
+      </w:r>
+      <w:r>
+        <w:rPr>
+          <w:rFonts w:eastAsia="华文细黑" w:hint="eastAsia"/>
+        </w:rPr>
+        <w:t xml:space="preserve"> </w:t>
+      </w:r>
+      <w:r>
+        <w:rPr>
+          <w:rFonts w:eastAsia="华文细黑"/>
+        </w:rPr>
+        <w:t>href="${ctx}/recycle/recycleOrder/sumSubtype?buyerId='+row.buyerId+</w:t>
+      </w:r>
+      <w:r>
+        <w:rPr>
+          <w:rFonts w:eastAsia="华文细黑" w:hint="eastAsia"/>
+        </w:rPr>
+        <w:t>）</w:t>
+      </w:r>
+      <w:r>
+        <w:rPr>
+          <w:rFonts w:ascii="华文细黑" w:eastAsia="华文细黑" w:hAnsi="华文细黑"/>
+        </w:rPr>
+        <w:br/>
+      </w:r>
+      <w:r>
+        <w:rPr>
+          <w:noProof/>
+        </w:rPr>
+        <w:drawing>
+          <wp:inline distT="0" distB="0" distL="0" distR="0" wp14:anchorId="094D5773" wp14:editId="77208FA5">
+            <wp:extent cx="5274310" cy="625714"/>
+            <wp:effectExtent l="0" t="0" r="2540" b="3175"/>
+            <wp:docPr id="24" name="图片 24"/>
+            <wp:cNvGraphicFramePr>
+              <a:graphicFrameLocks xmlns:a="http://schemas.openxmlformats.org/drawingml/2006/main" noChangeAspect="1"/>
+            </wp:cNvGraphicFramePr>
+            <a:graphic xmlns:a="http://schemas.openxmlformats.org/drawingml/2006/main">
+              <a:graphicData uri="http://schemas.openxmlformats.org/drawingml/2006/picture">
+                <pic:pic xmlns:pic="http://schemas.openxmlformats.org/drawingml/2006/picture">
+                  <pic:nvPicPr>
+                    <pic:cNvPr id="0" name=""/>
+                    <pic:cNvPicPr/>
+                  </pic:nvPicPr>
+                  <pic:blipFill>
+                    <a:blip r:embed="rId29"/>
+                    <a:stretch>
+                      <a:fillRect/>
+                    </a:stretch>
+                  </pic:blipFill>
+                  <pic:spPr>
+                    <a:xfrm>
+                      <a:off x="0" y="0"/>
+                      <a:ext cx="5274310" cy="625714"/>
+                    </a:xfrm>
+                    <a:prstGeom prst="rect">
+                      <a:avLst/>
+                    </a:prstGeom>
+                  </pic:spPr>
+                </pic:pic>
+              </a:graphicData>
+            </a:graphic>
+          </wp:inline>
+        </w:drawing>
+      </w:r>
+    </w:p>
+    <w:p>
+      <w:pPr>
+        <w:pStyle w:val="aa"/>
+        <w:numPr>
+          <w:ilvl w:val="0"/>
+          <w:numId w:val="7"/>
+        </w:numPr>
+        <w:ind w:firstLineChars="0"/>
+        <w:jc w:val="left"/>
+        <w:rPr>
+          <w:rFonts w:ascii="华文细黑" w:eastAsia="华文细黑" w:hAnsi="华文细黑" w:hint="eastAsia"/>
+        </w:rPr>
+      </w:pPr>
+      <w:r>
+        <w:rPr>
+          <w:rFonts w:ascii="华文细黑" w:eastAsia="华文细黑" w:hAnsi="华文细黑"/>
+        </w:rPr>
+        <w:t>渲染视图</w:t>
+      </w:r>
+      <w:r>
+        <w:rPr>
+          <w:rFonts w:ascii="华文细黑" w:eastAsia="华文细黑" w:hAnsi="华文细黑" w:hint="eastAsia"/>
+        </w:rPr>
+        <w:t>recycleBuyerSubType.html，并添加数据到</w:t>
+      </w:r>
+      <w:r>
+        <w:rPr>
+          <w:rFonts w:ascii="华文细黑" w:eastAsia="华文细黑" w:hAnsi="华文细黑"/>
+        </w:rPr>
+        <w:t>”recy</w:t>
+      </w:r>
+      <w:r>
+        <w:rPr>
+          <w:rFonts w:ascii="华文细黑" w:eastAsia="华文细黑" w:hAnsi="华文细黑" w:hint="eastAsia"/>
+        </w:rPr>
+        <w:t>cleOrderCollection</w:t>
+      </w:r>
+      <w:r>
+        <w:rPr>
+          <w:rFonts w:ascii="华文细黑" w:eastAsia="华文细黑" w:hAnsi="华文细黑"/>
+        </w:rPr>
+        <w:t>”</w:t>
+      </w:r>
+      <w:r>
+        <w:rPr>
+          <w:rFonts w:ascii="华文细黑" w:eastAsia="华文细黑" w:hAnsi="华文细黑"/>
+        </w:rPr>
+        <w:br/>
+      </w:r>
+      <w:r>
+        <w:rPr>
+          <w:noProof/>
+        </w:rPr>
+        <w:lastRenderedPageBreak/>
+        <w:drawing>
+          <wp:inline distT="0" distB="0" distL="0" distR="0" wp14:anchorId="3095A31D" wp14:editId="1F1A786E">
+            <wp:extent cx="5274310" cy="2540703"/>
+            <wp:effectExtent l="0" t="0" r="2540" b="0"/>
+            <wp:docPr id="27" name="图片 27"/>
+            <wp:cNvGraphicFramePr>
+              <a:graphicFrameLocks xmlns:a="http://schemas.openxmlformats.org/drawingml/2006/main" noChangeAspect="1"/>
+            </wp:cNvGraphicFramePr>
+            <a:graphic xmlns:a="http://schemas.openxmlformats.org/drawingml/2006/main">
+              <a:graphicData uri="http://schemas.openxmlformats.org/drawingml/2006/picture">
+                <pic:pic xmlns:pic="http://schemas.openxmlformats.org/drawingml/2006/picture">
+                  <pic:nvPicPr>
+                    <pic:cNvPr id="0" name=""/>
+                    <pic:cNvPicPr/>
+                  </pic:nvPicPr>
+                  <pic:blipFill>
+                    <a:blip r:embed="rId30"/>
+                    <a:stretch>
+                      <a:fillRect/>
+                    </a:stretch>
+                  </pic:blipFill>
+                  <pic:spPr>
+                    <a:xfrm>
+                      <a:off x="0" y="0"/>
+                      <a:ext cx="5274310" cy="2540703"/>
+                    </a:xfrm>
+                    <a:prstGeom prst="rect">
+                      <a:avLst/>
+                    </a:prstGeom>
+                  </pic:spPr>
+                </pic:pic>
+              </a:graphicData>
+            </a:graphic>
+          </wp:inline>
+        </w:drawing>
+      </w:r>
+    </w:p>
+    <w:p>
+      <w:pPr>
+        <w:pStyle w:val="aa"/>
+        <w:ind w:leftChars="214" w:left="449" w:firstLineChars="0" w:firstLine="0"/>
+        <w:jc w:val="left"/>
+        <w:rPr>
+          <w:rFonts w:ascii="华文细黑" w:eastAsia="华文细黑" w:hAnsi="华文细黑"/>
+        </w:rPr>
+      </w:pPr>
+      <w:r>
+        <w:rPr>
+          <w:rFonts w:ascii="华文细黑" w:eastAsia="华文细黑" w:hAnsi="华文细黑" w:hint="eastAsia"/>
+        </w:rPr>
+        <w:t>3，在</w:t>
+      </w:r>
+      <w:r>
+        <w:rPr>
+          <w:rFonts w:ascii="华文细黑" w:eastAsia="华文细黑" w:hAnsi="华文细黑" w:hint="eastAsia"/>
+        </w:rPr>
+        <w:t>recycleBuyerSubType.html</w:t>
+      </w:r>
+      <w:r>
+        <w:rPr>
+          <w:rFonts w:ascii="华文细黑" w:eastAsia="华文细黑" w:hAnsi="华文细黑" w:hint="eastAsia"/>
+        </w:rPr>
+        <w:t>页面请求接口，调用数据</w:t>
+      </w:r>
+      <w:r>
+        <w:rPr>
+          <w:rFonts w:ascii="华文细黑" w:eastAsia="华文细黑" w:hAnsi="华文细黑"/>
+        </w:rPr>
+        <w:br/>
+      </w:r>
+      <w:r>
+        <w:rPr>
+          <w:noProof/>
+        </w:rPr>
+        <w:drawing>
+          <wp:inline distT="0" distB="0" distL="0" distR="0" wp14:anchorId="5ADE1499" wp14:editId="798B96C3">
+            <wp:extent cx="5274310" cy="1241660"/>
+            <wp:effectExtent l="0" t="0" r="2540" b="0"/>
+            <wp:docPr id="28" name="图片 28"/>
+            <wp:cNvGraphicFramePr>
+              <a:graphicFrameLocks xmlns:a="http://schemas.openxmlformats.org/drawingml/2006/main" noChangeAspect="1"/>
+            </wp:cNvGraphicFramePr>
+            <a:graphic xmlns:a="http://schemas.openxmlformats.org/drawingml/2006/main">
+              <a:graphicData uri="http://schemas.openxmlformats.org/drawingml/2006/picture">
+                <pic:pic xmlns:pic="http://schemas.openxmlformats.org/drawingml/2006/picture">
+                  <pic:nvPicPr>
+                    <pic:cNvPr id="0" name=""/>
+                    <pic:cNvPicPr/>
+                  </pic:nvPicPr>
+                  <pic:blipFill>
+                    <a:blip r:embed="rId31"/>
+                    <a:stretch>
+                      <a:fillRect/>
+                    </a:stretch>
+                  </pic:blipFill>
+                  <pic:spPr>
+                    <a:xfrm>
+                      <a:off x="0" y="0"/>
+                      <a:ext cx="5274310" cy="1241660"/>
+                    </a:xfrm>
+                    <a:prstGeom prst="rect">
+                      <a:avLst/>
+                    </a:prstGeom>
+                  </pic:spPr>
+                </pic:pic>
+              </a:graphicData>
+            </a:graphic>
+          </wp:inline>
+        </w:drawing>
+      </w:r>
+      <w:r>
+        <w:rPr>
+          <w:rFonts w:ascii="华文细黑" w:eastAsia="华文细黑" w:hAnsi="华文细黑" w:hint="eastAsia"/>
+        </w:rPr>
+        <w:t>接口方法：</w:t>
+      </w:r>
+      <w:r>
+        <w:rPr>
+          <w:rFonts w:ascii="华文细黑" w:eastAsia="华文细黑" w:hAnsi="华文细黑"/>
+        </w:rPr>
+        <w:br/>
+      </w:r>
+      <w:r>
+        <w:rPr>
+          <w:noProof/>
+        </w:rPr>
+        <w:drawing>
+          <wp:inline distT="0" distB="0" distL="0" distR="0" wp14:anchorId="27987B48" wp14:editId="25CAFB5F">
+            <wp:extent cx="5274310" cy="3713383"/>
+            <wp:effectExtent l="0" t="0" r="2540" b="1905"/>
+            <wp:docPr id="29" name="图片 29"/>
+            <wp:cNvGraphicFramePr>
+              <a:graphicFrameLocks xmlns:a="http://schemas.openxmlformats.org/drawingml/2006/main" noChangeAspect="1"/>
+            </wp:cNvGraphicFramePr>
+            <a:graphic xmlns:a="http://schemas.openxmlformats.org/drawingml/2006/main">
+              <a:graphicData uri="http://schemas.openxmlformats.org/drawingml/2006/picture">
+                <pic:pic xmlns:pic="http://schemas.openxmlformats.org/drawingml/2006/picture">
+                  <pic:nvPicPr>
+                    <pic:cNvPr id="0" name=""/>
+                    <pic:cNvPicPr/>
+                  </pic:nvPicPr>
+                  <pic:blipFill>
+                    <a:blip r:embed="rId32"/>
+                    <a:stretch>
+                      <a:fillRect/>
+                    </a:stretch>
+                  </pic:blipFill>
+                  <pic:spPr>
+                    <a:xfrm>
+                      <a:off x="0" y="0"/>
+                      <a:ext cx="5274310" cy="3713383"/>
+                    </a:xfrm>
+                    <a:prstGeom prst="rect">
+                      <a:avLst/>
+                    </a:prstGeom>
+                  </pic:spPr>
+                </pic:pic>
+              </a:graphicData>
+            </a:graphic>
+          </wp:inline>
+        </w:drawing>
+      </w:r>
     </w:p>
     <w:sectPr>
       <w:pgSz w:w="11906" w:h="16838"/>
@@ -3350,6 +3808,95 @@
       </w:pPr>
     </w:lvl>
   </w:abstractNum>
+  <w:abstractNum w:abstractNumId="6">
+    <w:nsid w:val="7A653DCB"/>
+    <w:multiLevelType w:val="hybridMultilevel"/>
+    <w:tmpl w:val="909C1488"/>
+    <w:lvl w:ilvl="0" w:tplc="FE688682">
+      <w:start w:val="1"/>
+      <w:numFmt w:val="decimal"/>
+      <w:lvlText w:val="%1，"/>
+      <w:lvlJc w:val="left"/>
+      <w:pPr>
+        <w:ind w:left="1080" w:hanging="720"/>
+      </w:pPr>
+      <w:rPr>
+        <w:rFonts w:hint="default"/>
+      </w:rPr>
+    </w:lvl>
+    <w:lvl w:ilvl="1" w:tplc="04090019" w:tentative="1">
+      <w:start w:val="1"/>
+      <w:numFmt w:val="lowerLetter"/>
+      <w:lvlText w:val="%2)"/>
+      <w:lvlJc w:val="left"/>
+      <w:pPr>
+        <w:ind w:left="1200" w:hanging="420"/>
+      </w:pPr>
+    </w:lvl>
+    <w:lvl w:ilvl="2" w:tplc="0409001B" w:tentative="1">
+      <w:start w:val="1"/>
+      <w:numFmt w:val="lowerRoman"/>
+      <w:lvlText w:val="%3."/>
+      <w:lvlJc w:val="right"/>
+      <w:pPr>
+        <w:ind w:left="1620" w:hanging="420"/>
+      </w:pPr>
+    </w:lvl>
+    <w:lvl w:ilvl="3" w:tplc="0409000F" w:tentative="1">
+      <w:start w:val="1"/>
+      <w:numFmt w:val="decimal"/>
+      <w:lvlText w:val="%4."/>
+      <w:lvlJc w:val="left"/>
+      <w:pPr>
+        <w:ind w:left="2040" w:hanging="420"/>
+      </w:pPr>
+    </w:lvl>
+    <w:lvl w:ilvl="4" w:tplc="04090019" w:tentative="1">
+      <w:start w:val="1"/>
+      <w:numFmt w:val="lowerLetter"/>
+      <w:lvlText w:val="%5)"/>
+      <w:lvlJc w:val="left"/>
+      <w:pPr>
+        <w:ind w:left="2460" w:hanging="420"/>
+      </w:pPr>
+    </w:lvl>
+    <w:lvl w:ilvl="5" w:tplc="0409001B" w:tentative="1">
+      <w:start w:val="1"/>
+      <w:numFmt w:val="lowerRoman"/>
+      <w:lvlText w:val="%6."/>
+      <w:lvlJc w:val="right"/>
+      <w:pPr>
+        <w:ind w:left="2880" w:hanging="420"/>
+      </w:pPr>
+    </w:lvl>
+    <w:lvl w:ilvl="6" w:tplc="0409000F" w:tentative="1">
+      <w:start w:val="1"/>
+      <w:numFmt w:val="decimal"/>
+      <w:lvlText w:val="%7."/>
+      <w:lvlJc w:val="left"/>
+      <w:pPr>
+        <w:ind w:left="3300" w:hanging="420"/>
+      </w:pPr>
+    </w:lvl>
+    <w:lvl w:ilvl="7" w:tplc="04090019" w:tentative="1">
+      <w:start w:val="1"/>
+      <w:numFmt w:val="lowerLetter"/>
+      <w:lvlText w:val="%8)"/>
+      <w:lvlJc w:val="left"/>
+      <w:pPr>
+        <w:ind w:left="3720" w:hanging="420"/>
+      </w:pPr>
+    </w:lvl>
+    <w:lvl w:ilvl="8" w:tplc="0409001B" w:tentative="1">
+      <w:start w:val="1"/>
+      <w:numFmt w:val="lowerRoman"/>
+      <w:lvlText w:val="%9."/>
+      <w:lvlJc w:val="right"/>
+      <w:pPr>
+        <w:ind w:left="4140" w:hanging="420"/>
+      </w:pPr>
+    </w:lvl>
+  </w:abstractNum>
   <w:num w:numId="1">
     <w:abstractNumId w:val="1"/>
   </w:num>
@@ -3367,6 +3914,9 @@
   </w:num>
   <w:num w:numId="6">
     <w:abstractNumId w:val="2"/>
+  </w:num>
+  <w:num w:numId="7">
+    <w:abstractNumId w:val="6"/>
   </w:num>
 </w:numbering>
 </file>
